--- a/docx/d1.docx
+++ b/docx/d1.docx
@@ -12,405 +12,208 @@
         <w:t xml:space="preserve">1. The value of the sum </w:t>
       </w:r>
       <m:oMath>
-        <m:nary>
-          <m:naryPr>
-            <m:chr m:val="∑"/>
-            <m:ctrlPr>
-              <w:rPr>
-                <w:rFonts w:ascii="Cambria Math" w:hAnsi="Cambria Math"/>
-              </w:rPr>
-            </m:ctrlPr>
-          </m:naryPr>
-          <m:sub>
-            <m:r>
-              <w:rPr>
-                <w:rFonts w:ascii="Cambria Math" w:hAnsi="Cambria Math"/>
-              </w:rPr>
-              <m:t>n=1</m:t>
-            </m:r>
-            <m:ctrlPr>
-              <w:rPr>
-                <w:rFonts w:ascii="Cambria Math" w:hAnsi="Cambria Math"/>
-                <w:i/>
-              </w:rPr>
-            </m:ctrlPr>
-          </m:sub>
-          <m:sup>
-            <m:r>
-              <w:rPr>
-                <w:rFonts w:ascii="Cambria Math" w:hAnsi="Cambria Math"/>
-              </w:rPr>
-              <m:t>13</m:t>
-            </m:r>
-            <m:ctrlPr>
-              <w:rPr>
-                <w:rFonts w:ascii="Cambria Math" w:hAnsi="Cambria Math"/>
-                <w:i/>
-              </w:rPr>
-            </m:ctrlPr>
-          </m:sup>
-          <m:e>
-            <m:d>
-              <m:dPr>
-                <m:ctrlPr>
-                  <w:rPr>
-                    <w:rFonts w:ascii="Cambria Math" w:hAnsi="Cambria Math"/>
-                    <w:i/>
-                  </w:rPr>
-                </m:ctrlPr>
-              </m:dPr>
-              <m:e>
-                <m:sSup>
-                  <m:sSupPr>
-                    <m:ctrlPr>
-                      <w:rPr>
-                        <w:rFonts w:ascii="Cambria Math" w:hAnsi="Cambria Math"/>
-                        <w:i/>
-                      </w:rPr>
-                    </m:ctrlPr>
-                  </m:sSupPr>
-                  <m:e>
-                    <m:r>
-                      <w:rPr>
-                        <w:rFonts w:ascii="Cambria Math" w:hAnsi="Cambria Math"/>
-                      </w:rPr>
-                      <m:t>i</m:t>
-                    </m:r>
-                  </m:e>
-                  <m:sup>
-                    <m:r>
-                      <w:rPr>
-                        <w:rFonts w:ascii="Cambria Math" w:hAnsi="Cambria Math"/>
-                      </w:rPr>
-                      <m:t>n</m:t>
-                    </m:r>
-                  </m:sup>
-                </m:sSup>
-                <m:r>
-                  <w:rPr>
-                    <w:rFonts w:ascii="Cambria Math" w:hAnsi="Cambria Math"/>
-                  </w:rPr>
-                  <m:t> + </m:t>
-                </m:r>
-                <m:sSup>
-                  <m:sSupPr>
-                    <m:ctrlPr>
-                      <w:rPr>
-                        <w:rFonts w:ascii="Cambria Math" w:hAnsi="Cambria Math"/>
-                        <w:i/>
-                      </w:rPr>
-                    </m:ctrlPr>
-                  </m:sSupPr>
-                  <m:e>
-                    <m:r>
-                      <w:rPr>
-                        <w:rFonts w:ascii="Cambria Math" w:hAnsi="Cambria Math"/>
-                      </w:rPr>
-                      <m:t>i</m:t>
-                    </m:r>
-                  </m:e>
-                  <m:sup>
-                    <m:r>
-                      <w:rPr>
-                        <w:rFonts w:ascii="Cambria Math" w:hAnsi="Cambria Math"/>
-                      </w:rPr>
-                      <m:t>n+1</m:t>
-                    </m:r>
-                  </m:sup>
-                </m:sSup>
-              </m:e>
-            </m:d>
-          </m:e>
-        </m:nary>
-      </m:oMath>
-      <w:r>
-        <w:rPr>
-          <w:rFonts w:eastAsiaTheme="minorEastAsia"/>
-        </w:rPr>
-        <w:t xml:space="preserve">, where i = </w:t>
-      </w:r>
-      <m:oMath>
-        <m:rad>
-          <m:radPr>
-            <m:degHide m:val="1"/>
-            <m:ctrlPr>
-              <w:rPr>
-                <w:rFonts w:ascii="Cambria Math" w:eastAsiaTheme="minorEastAsia" w:hAnsi="Cambria Math"/>
-              </w:rPr>
-            </m:ctrlPr>
-          </m:radPr>
-          <m:deg>
-            <m:ctrlPr>
-              <w:rPr>
-                <w:rFonts w:ascii="Cambria Math" w:eastAsiaTheme="minorEastAsia" w:hAnsi="Cambria Math"/>
-                <w:i/>
-              </w:rPr>
-            </m:ctrlPr>
-          </m:deg>
-          <m:e>
-            <m:r>
-              <w:rPr>
-                <w:rFonts w:ascii="Cambria Math" w:eastAsiaTheme="minorEastAsia" w:hAnsi="Cambria Math"/>
-              </w:rPr>
-              <m:t>-1</m:t>
-            </m:r>
-          </m:e>
-        </m:rad>
-      </m:oMath>
-      <w:r>
-        <w:rPr>
-          <w:rFonts w:eastAsiaTheme="minorEastAsia"/>
-        </w:rPr>
-        <w:t>, equals</w:t>
-      </w:r>
-    </w:p>
-    <w:p>
-      <w:pPr>
-        <w:rPr>
-          <w:rFonts w:eastAsiaTheme="minorEastAsia"/>
-        </w:rPr>
-      </w:pPr>
-      <w:r>
-        <w:rPr>
-          <w:rFonts w:eastAsiaTheme="minorEastAsia"/>
-        </w:rPr>
-        <w:t>a) i</w:t>
-      </w:r>
-    </w:p>
-    <w:p>
-      <w:pPr>
-        <w:rPr>
-          <w:rFonts w:eastAsiaTheme="minorEastAsia"/>
-        </w:rPr>
-      </w:pPr>
-      <w:r>
-        <w:rPr>
-          <w:rFonts w:eastAsiaTheme="minorEastAsia"/>
-        </w:rPr>
-        <w:t>b) i-1</w:t>
-      </w:r>
-    </w:p>
-    <w:p>
-      <w:pPr>
-        <w:rPr>
-          <w:rFonts w:eastAsiaTheme="minorEastAsia"/>
-        </w:rPr>
-      </w:pPr>
-      <w:r>
-        <w:rPr>
-          <w:rFonts w:eastAsiaTheme="minorEastAsia"/>
-        </w:rPr>
-        <w:t>c) -i</w:t>
-      </w:r>
-    </w:p>
-    <w:p>
-      <w:pPr>
-        <w:rPr>
-          <w:rFonts w:eastAsiaTheme="minorEastAsia"/>
-        </w:rPr>
-      </w:pPr>
-      <w:r>
-        <w:rPr>
-          <w:rFonts w:eastAsiaTheme="minorEastAsia"/>
-        </w:rPr>
-        <w:t>d) 0</w:t>
-      </w:r>
-    </w:p>
-    <w:p>
-      <w:pPr>
-        <w:rPr>
-          <w:rFonts w:eastAsiaTheme="minorEastAsia"/>
-        </w:rPr>
-      </w:pPr>
-    </w:p>
-    <w:p>
-      <w:pPr>
-        <w:rPr>
-          <w:rFonts w:eastAsiaTheme="minorEastAsia"/>
-        </w:rPr>
-      </w:pPr>
-      <w:r>
-        <w:rPr>
-          <w:rFonts w:eastAsiaTheme="minorEastAsia"/>
-        </w:rPr>
-        <w:t xml:space="preserve">2. If </w:t>
-      </w:r>
-      <m:oMath>
-        <m:m>
-          <m:mPr>
-            <m:mcs>
-              <m:mc>
-                <m:mcPr>
-                  <m:count m:val="3"/>
-                  <m:mcJc m:val="center"/>
-                </m:mcPr>
-              </m:mc>
-            </m:mcs>
-            <m:ctrlPr>
-              <w:rPr>
-                <w:rFonts w:ascii="Cambria Math" w:eastAsia="Cambria Math" w:hAnsi="Cambria Math" w:cs="Cambria Math"/>
-              </w:rPr>
-            </m:ctrlPr>
-          </m:mPr>
-          <m:mr>
-            <m:e>
-              <m:r>
-                <w:rPr>
-                  <w:rFonts w:ascii="Cambria Math" w:eastAsiaTheme="minorEastAsia" w:hAnsi="Cambria Math"/>
-                </w:rPr>
-                <m:t>6i</m:t>
-              </m:r>
-              <m:ctrlPr>
-                <w:rPr>
-                  <w:rFonts w:ascii="Cambria Math" w:eastAsiaTheme="minorEastAsia" w:hAnsi="Cambria Math"/>
-                  <w:i/>
-                </w:rPr>
-              </m:ctrlPr>
-            </m:e>
-            <m:e>
-              <m:r>
-                <w:rPr>
-                  <w:rFonts w:ascii="Cambria Math" w:eastAsiaTheme="minorEastAsia" w:hAnsi="Cambria Math"/>
-                </w:rPr>
-                <m:t>-3i</m:t>
-              </m:r>
-              <m:ctrlPr>
-                <w:rPr>
-                  <w:rFonts w:ascii="Cambria Math" w:eastAsiaTheme="minorEastAsia" w:hAnsi="Cambria Math"/>
-                  <w:i/>
-                </w:rPr>
-              </m:ctrlPr>
-            </m:e>
-            <m:e>
-              <m:r>
-                <w:rPr>
-                  <w:rFonts w:ascii="Cambria Math" w:eastAsiaTheme="minorEastAsia" w:hAnsi="Cambria Math"/>
-                </w:rPr>
-                <m:t>1</m:t>
-              </m:r>
-              <m:ctrlPr>
-                <w:rPr>
-                  <w:rFonts w:ascii="Cambria Math" w:eastAsiaTheme="minorEastAsia" w:hAnsi="Cambria Math"/>
-                  <w:i/>
-                </w:rPr>
-              </m:ctrlPr>
-            </m:e>
-          </m:mr>
-          <m:mr>
-            <m:e>
-              <m:r>
-                <w:rPr>
-                  <w:rFonts w:ascii="Cambria Math" w:eastAsiaTheme="minorEastAsia" w:hAnsi="Cambria Math"/>
-                </w:rPr>
-                <m:t>4</m:t>
-              </m:r>
-              <m:ctrlPr>
-                <w:rPr>
-                  <w:rFonts w:ascii="Cambria Math" w:eastAsiaTheme="minorEastAsia" w:hAnsi="Cambria Math"/>
-                  <w:i/>
-                </w:rPr>
-              </m:ctrlPr>
-            </m:e>
-            <m:e>
-              <m:r>
-                <w:rPr>
-                  <w:rFonts w:ascii="Cambria Math" w:eastAsiaTheme="minorEastAsia" w:hAnsi="Cambria Math"/>
-                </w:rPr>
-                <m:t>3i</m:t>
-              </m:r>
-              <m:ctrlPr>
-                <w:rPr>
-                  <w:rFonts w:ascii="Cambria Math" w:eastAsiaTheme="minorEastAsia" w:hAnsi="Cambria Math"/>
-                  <w:i/>
-                </w:rPr>
-              </m:ctrlPr>
-            </m:e>
-            <m:e>
-              <m:r>
-                <w:rPr>
-                  <w:rFonts w:ascii="Cambria Math" w:eastAsiaTheme="minorEastAsia" w:hAnsi="Cambria Math"/>
-                </w:rPr>
-                <m:t>-1</m:t>
-              </m:r>
-              <m:ctrlPr>
-                <w:rPr>
-                  <w:rFonts w:ascii="Cambria Math" w:eastAsiaTheme="minorEastAsia" w:hAnsi="Cambria Math"/>
-                  <w:i/>
-                </w:rPr>
-              </m:ctrlPr>
-            </m:e>
-          </m:mr>
-          <m:mr>
-            <m:e>
-              <m:r>
-                <w:rPr>
-                  <w:rFonts w:ascii="Cambria Math" w:eastAsiaTheme="minorEastAsia" w:hAnsi="Cambria Math"/>
-                </w:rPr>
-                <m:t>20</m:t>
-              </m:r>
-              <m:ctrlPr>
-                <w:rPr>
-                  <w:rFonts w:ascii="Cambria Math" w:eastAsiaTheme="minorEastAsia" w:hAnsi="Cambria Math"/>
-                  <w:i/>
-                </w:rPr>
-              </m:ctrlPr>
-            </m:e>
-            <m:e>
-              <m:r>
-                <w:rPr>
-                  <w:rFonts w:ascii="Cambria Math" w:eastAsiaTheme="minorEastAsia" w:hAnsi="Cambria Math"/>
-                </w:rPr>
-                <m:t>3</m:t>
-              </m:r>
-              <m:ctrlPr>
-                <w:rPr>
-                  <w:rFonts w:ascii="Cambria Math" w:eastAsiaTheme="minorEastAsia" w:hAnsi="Cambria Math"/>
-                  <w:i/>
-                </w:rPr>
-              </m:ctrlPr>
-            </m:e>
-            <m:e>
-              <m:r>
-                <w:rPr>
-                  <w:rFonts w:ascii="Cambria Math" w:eastAsiaTheme="minorEastAsia" w:hAnsi="Cambria Math"/>
-                </w:rPr>
-                <m:t>i</m:t>
-              </m:r>
-              <m:ctrlPr>
-                <w:rPr>
-                  <w:rFonts w:ascii="Cambria Math" w:eastAsiaTheme="minorEastAsia" w:hAnsi="Cambria Math"/>
-                  <w:i/>
-                </w:rPr>
-              </m:ctrlPr>
-            </m:e>
-          </m:mr>
-        </m:m>
-        <m:r>
-          <w:rPr>
-            <w:rFonts w:ascii="Cambria Math" w:eastAsiaTheme="minorEastAsia" w:hAnsi="Cambria Math"/>
-          </w:rPr>
-          <m:t> = </m:t>
+        <m:r>
+          <w:rPr>
+            <w:rFonts w:ascii="Cambria Math" w:hAnsi="Cambria Math"/>
+          </w:rPr>
+          <m:t>\sum_</m:t>
         </m:r>
         <m:r>
           <m:rPr>
             <m:sty m:val="p"/>
           </m:rPr>
           <w:rPr>
-            <w:rFonts w:ascii="Cambria Math" w:eastAsiaTheme="minorEastAsia" w:hAnsi="Cambria Math"/>
-          </w:rPr>
-          <m:t>x</m:t>
-        </m:r>
-        <m:r>
-          <w:rPr>
-            <w:rFonts w:ascii="Cambria Math" w:eastAsiaTheme="minorEastAsia" w:hAnsi="Cambria Math"/>
-          </w:rPr>
-          <m:t> + </m:t>
+            <w:rFonts w:ascii="Cambria Math" w:hAnsi="Cambria Math"/>
+          </w:rPr>
+          <m:t>{</m:t>
+        </m:r>
+        <m:r>
+          <w:rPr>
+            <w:rFonts w:ascii="Cambria Math" w:hAnsi="Cambria Math"/>
+          </w:rPr>
+          <m:t>n=1</m:t>
         </m:r>
         <m:r>
           <m:rPr>
             <m:sty m:val="p"/>
           </m:rPr>
           <w:rPr>
+            <w:rFonts w:ascii="Cambria Math" w:hAnsi="Cambria Math"/>
+          </w:rPr>
+          <m:t>}</m:t>
+        </m:r>
+        <m:r>
+          <w:rPr>
+            <w:rFonts w:ascii="Cambria Math" w:hAnsi="Cambria Math"/>
+          </w:rPr>
+          <m:t>^{13}\left(i^n\ +\ i^{n+1}\right)</m:t>
+        </m:r>
+      </m:oMath>
+      <w:r>
+        <w:rPr>
+          <w:rFonts w:eastAsiaTheme="minorEastAsia"/>
+        </w:rPr>
+        <w:t xml:space="preserve">, where i = </w:t>
+      </w:r>
+      <m:oMath>
+        <m:r>
+          <w:rPr>
+            <w:rFonts w:ascii="Cambria Math" w:eastAsiaTheme="minorEastAsia" w:hAnsi="Cambria Math"/>
+          </w:rPr>
+          <m:t>\sqrt</m:t>
+        </m:r>
+        <m:r>
+          <m:rPr>
+            <m:sty m:val="p"/>
+          </m:rPr>
+          <w:rPr>
+            <w:rFonts w:ascii="Cambria Math" w:eastAsiaTheme="minorEastAsia" w:hAnsi="Cambria Math"/>
+          </w:rPr>
+          <m:t>{</m:t>
+        </m:r>
+        <m:r>
+          <w:rPr>
+            <w:rFonts w:ascii="Cambria Math" w:eastAsiaTheme="minorEastAsia" w:hAnsi="Cambria Math"/>
+          </w:rPr>
+          <m:t>-1</m:t>
+        </m:r>
+        <m:r>
+          <m:rPr>
+            <m:sty m:val="p"/>
+          </m:rPr>
+          <w:rPr>
+            <w:rFonts w:ascii="Cambria Math" w:eastAsiaTheme="minorEastAsia" w:hAnsi="Cambria Math"/>
+          </w:rPr>
+          <m:t>}</m:t>
+        </m:r>
+      </m:oMath>
+      <w:r>
+        <w:rPr>
+          <w:rFonts w:eastAsiaTheme="minorEastAsia"/>
+        </w:rPr>
+        <w:t>, equals</w:t>
+      </w:r>
+    </w:p>
+    <w:p>
+      <w:pPr>
+        <w:rPr>
+          <w:rFonts w:eastAsiaTheme="minorEastAsia"/>
+        </w:rPr>
+      </w:pPr>
+      <w:r>
+        <w:rPr>
+          <w:rFonts w:eastAsiaTheme="minorEastAsia"/>
+        </w:rPr>
+        <w:t xml:space="preserve">a) </w:t>
+      </w:r>
+      <w:proofErr w:type="spellStart"/>
+      <w:r>
+        <w:rPr>
+          <w:rFonts w:eastAsiaTheme="minorEastAsia"/>
+        </w:rPr>
+        <w:t>i</w:t>
+      </w:r>
+      <w:proofErr w:type="spellEnd"/>
+    </w:p>
+    <w:p>
+      <w:pPr>
+        <w:rPr>
+          <w:rFonts w:eastAsiaTheme="minorEastAsia"/>
+        </w:rPr>
+      </w:pPr>
+      <w:r>
+        <w:rPr>
+          <w:rFonts w:eastAsiaTheme="minorEastAsia"/>
+        </w:rPr>
+        <w:t>b) i-1</w:t>
+      </w:r>
+    </w:p>
+    <w:p>
+      <w:pPr>
+        <w:rPr>
+          <w:rFonts w:eastAsiaTheme="minorEastAsia"/>
+        </w:rPr>
+      </w:pPr>
+      <w:r>
+        <w:rPr>
+          <w:rFonts w:eastAsiaTheme="minorEastAsia"/>
+        </w:rPr>
+        <w:t>c) -</w:t>
+      </w:r>
+      <w:proofErr w:type="spellStart"/>
+      <w:r>
+        <w:rPr>
+          <w:rFonts w:eastAsiaTheme="minorEastAsia"/>
+        </w:rPr>
+        <w:t>i</w:t>
+      </w:r>
+      <w:proofErr w:type="spellEnd"/>
+    </w:p>
+    <w:p>
+      <w:pPr>
+        <w:rPr>
+          <w:rFonts w:eastAsiaTheme="minorEastAsia"/>
+        </w:rPr>
+      </w:pPr>
+      <w:r>
+        <w:rPr>
+          <w:rFonts w:eastAsiaTheme="minorEastAsia"/>
+        </w:rPr>
+        <w:t>d) 0</w:t>
+      </w:r>
+    </w:p>
+    <w:p>
+      <w:pPr>
+        <w:rPr>
+          <w:rFonts w:eastAsiaTheme="minorEastAsia"/>
+        </w:rPr>
+      </w:pPr>
+    </w:p>
+    <w:p>
+      <w:pPr>
+        <w:rPr>
+          <w:rFonts w:eastAsiaTheme="minorEastAsia"/>
+        </w:rPr>
+      </w:pPr>
+      <w:r>
+        <w:rPr>
+          <w:rFonts w:eastAsiaTheme="minorEastAsia"/>
+        </w:rPr>
+        <w:t xml:space="preserve">2. If </w:t>
+      </w:r>
+      <m:oMath>
+        <m:r>
+          <w:rPr>
+            <w:rFonts w:ascii="Cambria Math" w:eastAsiaTheme="minorEastAsia" w:hAnsi="Cambria Math"/>
+          </w:rPr>
+          <m:t>\begin{matrix}6i&amp;-3i&amp;1\\4&amp;3i&amp;-1\\20&amp;3&amp;i\\\end{matrix}</m:t>
+        </m:r>
+        <m:r>
+          <w:rPr>
+            <w:rFonts w:ascii="Cambria Math" w:eastAsiaTheme="minorEastAsia" w:hAnsi="Cambria Math"/>
+          </w:rPr>
+          <m:t xml:space="preserve">\ =\ </m:t>
+        </m:r>
+        <m:r>
+          <m:rPr>
+            <m:sty m:val="p"/>
+          </m:rPr>
+          <w:rPr>
+            <w:rFonts w:ascii="Cambria Math" w:eastAsiaTheme="minorEastAsia" w:hAnsi="Cambria Math"/>
+          </w:rPr>
+          <m:t>x</m:t>
+        </m:r>
+        <m:r>
+          <w:rPr>
+            <w:rFonts w:ascii="Cambria Math" w:eastAsiaTheme="minorEastAsia" w:hAnsi="Cambria Math"/>
+          </w:rPr>
+          <m:t xml:space="preserve">\ +\ </m:t>
+        </m:r>
+        <m:r>
+          <m:rPr>
+            <m:sty m:val="p"/>
+          </m:rPr>
+          <w:rPr>
             <w:rFonts w:ascii="Cambria Math" w:eastAsiaTheme="minorEastAsia" w:hAnsi="Cambria Math"/>
           </w:rPr>
           <m:t>iy</m:t>
@@ -495,85 +298,71 @@
         <w:t xml:space="preserve">3. The smallest positive integer n for which </w:t>
       </w:r>
       <m:oMath>
-        <m:sSup>
-          <m:sSupPr>
-            <m:ctrlPr>
-              <w:rPr>
-                <w:rFonts w:ascii="Cambria Math" w:eastAsiaTheme="minorEastAsia" w:hAnsi="Cambria Math"/>
-                <w:i/>
-              </w:rPr>
-            </m:ctrlPr>
-          </m:sSupPr>
-          <m:e>
-            <m:d>
-              <m:dPr>
-                <m:ctrlPr>
-                  <w:rPr>
-                    <w:rFonts w:ascii="Cambria Math" w:eastAsiaTheme="minorEastAsia" w:hAnsi="Cambria Math"/>
-                  </w:rPr>
-                </m:ctrlPr>
-              </m:dPr>
-              <m:e>
-                <m:f>
-                  <m:fPr>
-                    <m:ctrlPr>
-                      <w:rPr>
-                        <w:rFonts w:ascii="Cambria Math" w:eastAsiaTheme="minorEastAsia" w:hAnsi="Cambria Math"/>
-                      </w:rPr>
-                    </m:ctrlPr>
-                  </m:fPr>
-                  <m:num>
-                    <m:r>
-                      <w:rPr>
-                        <w:rFonts w:ascii="Cambria Math" w:eastAsiaTheme="minorEastAsia" w:hAnsi="Cambria Math"/>
-                      </w:rPr>
-                      <m:t>1 + i</m:t>
-                    </m:r>
-                    <m:ctrlPr>
-                      <w:rPr>
-                        <w:rFonts w:ascii="Cambria Math" w:eastAsiaTheme="minorEastAsia" w:hAnsi="Cambria Math"/>
-                        <w:i/>
-                      </w:rPr>
-                    </m:ctrlPr>
-                  </m:num>
-                  <m:den>
-                    <m:r>
-                      <w:rPr>
-                        <w:rFonts w:ascii="Cambria Math" w:eastAsiaTheme="minorEastAsia" w:hAnsi="Cambria Math"/>
-                      </w:rPr>
-                      <m:t>1 - i</m:t>
-                    </m:r>
-                    <m:ctrlPr>
-                      <w:rPr>
-                        <w:rFonts w:ascii="Cambria Math" w:eastAsiaTheme="minorEastAsia" w:hAnsi="Cambria Math"/>
-                        <w:i/>
-                      </w:rPr>
-                    </m:ctrlPr>
-                  </m:den>
-                </m:f>
-                <m:ctrlPr>
-                  <w:rPr>
-                    <w:rFonts w:ascii="Cambria Math" w:eastAsiaTheme="minorEastAsia" w:hAnsi="Cambria Math"/>
-                    <w:i/>
-                  </w:rPr>
-                </m:ctrlPr>
-              </m:e>
-            </m:d>
-          </m:e>
-          <m:sup>
-            <m:r>
-              <w:rPr>
-                <w:rFonts w:ascii="Cambria Math" w:eastAsiaTheme="minorEastAsia" w:hAnsi="Cambria Math"/>
-              </w:rPr>
-              <m:t>n</m:t>
-            </m:r>
-          </m:sup>
-        </m:sSup>
-        <m:r>
-          <w:rPr>
-            <w:rFonts w:ascii="Cambria Math" w:eastAsiaTheme="minorEastAsia" w:hAnsi="Cambria Math"/>
-          </w:rPr>
-          <m:t> = 1</m:t>
+        <m:r>
+          <m:rPr>
+            <m:sty m:val="p"/>
+          </m:rPr>
+          <w:rPr>
+            <w:rFonts w:ascii="Cambria Math" w:eastAsiaTheme="minorEastAsia" w:hAnsi="Cambria Math"/>
+          </w:rPr>
+          <m:t>\left(</m:t>
+        </m:r>
+        <m:r>
+          <w:rPr>
+            <w:rFonts w:ascii="Cambria Math" w:eastAsiaTheme="minorEastAsia" w:hAnsi="Cambria Math"/>
+          </w:rPr>
+          <m:t>\frac</m:t>
+        </m:r>
+        <m:r>
+          <m:rPr>
+            <m:sty m:val="p"/>
+          </m:rPr>
+          <w:rPr>
+            <w:rFonts w:ascii="Cambria Math" w:eastAsiaTheme="minorEastAsia" w:hAnsi="Cambria Math"/>
+          </w:rPr>
+          <m:t>{</m:t>
+        </m:r>
+        <m:r>
+          <w:rPr>
+            <w:rFonts w:ascii="Cambria Math" w:eastAsiaTheme="minorEastAsia" w:hAnsi="Cambria Math"/>
+          </w:rPr>
+          <m:t>1\ +\ i</m:t>
+        </m:r>
+        <m:r>
+          <m:rPr>
+            <m:sty m:val="p"/>
+          </m:rPr>
+          <w:rPr>
+            <w:rFonts w:ascii="Cambria Math" w:eastAsiaTheme="minorEastAsia" w:hAnsi="Cambria Math"/>
+          </w:rPr>
+          <m:t>}{</m:t>
+        </m:r>
+        <m:r>
+          <w:rPr>
+            <w:rFonts w:ascii="Cambria Math" w:eastAsiaTheme="minorEastAsia" w:hAnsi="Cambria Math"/>
+          </w:rPr>
+          <m:t>1\ -\ i</m:t>
+        </m:r>
+        <m:r>
+          <m:rPr>
+            <m:sty m:val="p"/>
+          </m:rPr>
+          <w:rPr>
+            <w:rFonts w:ascii="Cambria Math" w:eastAsiaTheme="minorEastAsia" w:hAnsi="Cambria Math"/>
+          </w:rPr>
+          <m:t>}</m:t>
+        </m:r>
+        <m:r>
+          <w:rPr>
+            <w:rFonts w:ascii="Cambria Math" w:eastAsiaTheme="minorEastAsia" w:hAnsi="Cambria Math"/>
+          </w:rPr>
+          <m:t>\right)^n</m:t>
+        </m:r>
+        <m:r>
+          <w:rPr>
+            <w:rFonts w:ascii="Cambria Math" w:eastAsiaTheme="minorEastAsia" w:hAnsi="Cambria Math"/>
+          </w:rPr>
+          <m:t>\ =\ 1</m:t>
         </m:r>
       </m:oMath>
       <w:r>
@@ -759,78 +548,78 @@
         <w:t xml:space="preserve">5. </w:t>
       </w:r>
       <m:oMath>
-        <m:f>
-          <m:fPr>
-            <m:ctrlPr>
-              <w:rPr>
-                <w:rFonts w:ascii="Cambria Math" w:eastAsiaTheme="minorEastAsia" w:hAnsi="Cambria Math"/>
-                <w:i/>
-              </w:rPr>
-            </m:ctrlPr>
-          </m:fPr>
-          <m:num>
-            <m:r>
-              <w:rPr>
-                <w:rFonts w:ascii="Cambria Math" w:hAnsi="Cambria Math"/>
-              </w:rPr>
-              <m:t>-b±</m:t>
-            </m:r>
-            <m:rad>
-              <m:radPr>
-                <m:degHide m:val="1"/>
-                <m:ctrlPr>
-                  <w:rPr>
-                    <w:rFonts w:ascii="Cambria Math" w:eastAsiaTheme="minorEastAsia" w:hAnsi="Cambria Math"/>
-                    <w:i/>
-                  </w:rPr>
-                </m:ctrlPr>
-              </m:radPr>
-              <m:deg/>
-              <m:e>
-                <m:sSup>
-                  <m:sSupPr>
-                    <m:ctrlPr>
-                      <w:rPr>
-                        <w:rFonts w:ascii="Cambria Math" w:eastAsiaTheme="minorEastAsia" w:hAnsi="Cambria Math"/>
-                        <w:i/>
-                      </w:rPr>
-                    </m:ctrlPr>
-                  </m:sSupPr>
-                  <m:e>
-                    <m:r>
-                      <w:rPr>
-                        <w:rFonts w:ascii="Cambria Math" w:hAnsi="Cambria Math"/>
-                      </w:rPr>
-                      <m:t>b</m:t>
-                    </m:r>
-                  </m:e>
-                  <m:sup>
-                    <m:r>
-                      <w:rPr>
-                        <w:rFonts w:ascii="Cambria Math" w:hAnsi="Cambria Math"/>
-                      </w:rPr>
-                      <m:t>2</m:t>
-                    </m:r>
-                  </m:sup>
-                </m:sSup>
-                <m:r>
-                  <w:rPr>
-                    <w:rFonts w:ascii="Cambria Math" w:hAnsi="Cambria Math"/>
-                  </w:rPr>
-                  <m:t>-4ac</m:t>
-                </m:r>
-              </m:e>
-            </m:rad>
-          </m:num>
-          <m:den>
-            <m:r>
-              <w:rPr>
-                <w:rFonts w:ascii="Cambria Math" w:hAnsi="Cambria Math"/>
-              </w:rPr>
-              <m:t>2a</m:t>
-            </m:r>
-          </m:den>
-        </m:f>
+        <m:r>
+          <w:rPr>
+            <w:rFonts w:ascii="Cambria Math" w:hAnsi="Cambria Math"/>
+          </w:rPr>
+          <m:t>\frac</m:t>
+        </m:r>
+        <m:r>
+          <w:rPr>
+            <w:rFonts w:ascii="Cambria Math" w:eastAsiaTheme="minorEastAsia" w:hAnsi="Cambria Math"/>
+          </w:rPr>
+          <m:t>{</m:t>
+        </m:r>
+        <m:r>
+          <w:rPr>
+            <w:rFonts w:ascii="Cambria Math" w:hAnsi="Cambria Math"/>
+          </w:rPr>
+          <m:t>-b\pm</m:t>
+        </m:r>
+        <m:r>
+          <w:rPr>
+            <w:rFonts w:ascii="Cambria Math" w:eastAsiaTheme="minorEastAsia" w:hAnsi="Cambria Math"/>
+          </w:rPr>
+          <m:t>\sqrt</m:t>
+        </m:r>
+        <m:r>
+          <w:rPr>
+            <w:rFonts w:ascii="Cambria Math" w:eastAsiaTheme="minorEastAsia" w:hAnsi="Cambria Math"/>
+          </w:rPr>
+          <m:t>{</m:t>
+        </m:r>
+        <m:r>
+          <w:rPr>
+            <w:rFonts w:ascii="Cambria Math" w:hAnsi="Cambria Math"/>
+          </w:rPr>
+          <m:t>b</m:t>
+        </m:r>
+        <m:r>
+          <w:rPr>
+            <w:rFonts w:ascii="Cambria Math" w:eastAsiaTheme="minorEastAsia" w:hAnsi="Cambria Math"/>
+          </w:rPr>
+          <m:t>^</m:t>
+        </m:r>
+        <m:r>
+          <w:rPr>
+            <w:rFonts w:ascii="Cambria Math" w:hAnsi="Cambria Math"/>
+          </w:rPr>
+          <m:t>2-4ac</m:t>
+        </m:r>
+        <m:r>
+          <w:rPr>
+            <w:rFonts w:ascii="Cambria Math" w:eastAsiaTheme="minorEastAsia" w:hAnsi="Cambria Math"/>
+          </w:rPr>
+          <m:t>}</m:t>
+        </m:r>
+        <m:r>
+          <w:rPr>
+            <w:rFonts w:ascii="Cambria Math" w:eastAsiaTheme="minorEastAsia" w:hAnsi="Cambria Math"/>
+          </w:rPr>
+          <m:t>}{</m:t>
+        </m:r>
+        <m:r>
+          <w:rPr>
+            <w:rFonts w:ascii="Cambria Math" w:hAnsi="Cambria Math"/>
+          </w:rPr>
+          <m:t>2a</m:t>
+        </m:r>
+        <m:r>
+          <w:rPr>
+            <w:rFonts w:ascii="Cambria Math" w:eastAsiaTheme="minorEastAsia" w:hAnsi="Cambria Math"/>
+          </w:rPr>
+          <m:t>}</m:t>
+        </m:r>
       </m:oMath>
     </w:p>
     <w:sectPr>
